--- a/CIT261/Other Assignments/FluencyReview/cit261_JavaScript_fluencyReview_RyanDockstader.docx
+++ b/CIT261/Other Assignments/FluencyReview/cit261_JavaScript_fluencyReview_RyanDockstader.docx
@@ -1,6 +1,6 @@
 
 <file path=word/document.xml><?xml version="1.0" encoding="utf-8"?>
-<w:document xmlns:wpc="http://schemas.microsoft.com/office/word/2010/wordprocessingCanvas" xmlns:cx="http://schemas.microsoft.com/office/drawing/2014/chartex" xmlns:cx1="http://schemas.microsoft.com/office/drawing/2015/9/8/chartex" xmlns:cx2="http://schemas.microsoft.com/office/drawing/2015/10/21/chartex" xmlns:cx3="http://schemas.microsoft.com/office/drawing/2016/5/9/chartex" xmlns:cx4="http://schemas.microsoft.com/office/drawing/2016/5/10/chartex" xmlns:cx5="http://schemas.microsoft.com/office/drawing/2016/5/11/chartex" xmlns:cx6="http://schemas.microsoft.com/office/drawing/2016/5/12/chartex" xmlns:cx7="http://schemas.microsoft.com/office/drawing/2016/5/13/chartex" xmlns:cx8="http://schemas.microsoft.com/office/drawing/2016/5/14/chartex" xmlns:mc="http://schemas.openxmlformats.org/markup-compatibility/2006" xmlns:aink="http://schemas.microsoft.com/office/drawing/2016/ink" xmlns:am3d="http://schemas.microsoft.com/office/drawing/2017/model3d" xmlns:o="urn:schemas-microsoft-com:office:office" xmlns:r="http://schemas.openxmlformats.org/officeDocument/2006/relationships" xmlns:m="http://schemas.openxmlformats.org/officeDocument/2006/math" xmlns:v="urn:schemas-microsoft-com:vml" xmlns:wp14="http://schemas.microsoft.com/office/word/2010/wordprocessingDrawing" xmlns:wp="http://schemas.openxmlformats.org/drawingml/2006/wordprocessingDrawing" xmlns:w10="urn:schemas-microsoft-com:office:word" xmlns:w="http://schemas.openxmlformats.org/wordprocessingml/2006/main" xmlns:w14="http://schemas.microsoft.com/office/word/2010/wordml" xmlns:w15="http://schemas.microsoft.com/office/word/2012/wordml" xmlns:w16cid="http://schemas.microsoft.com/office/word/2016/wordml/cid" xmlns:w16se="http://schemas.microsoft.com/office/word/2015/wordml/symex" xmlns:wpg="http://schemas.microsoft.com/office/word/2010/wordprocessingGroup" xmlns:wpi="http://schemas.microsoft.com/office/word/2010/wordprocessingInk" xmlns:wne="http://schemas.microsoft.com/office/word/2006/wordml" xmlns:wps="http://schemas.microsoft.com/office/word/2010/wordprocessingShape" mc:Ignorable="w14 w15 w16se w16cid wp14">
+<w:document xmlns:wpc="http://schemas.microsoft.com/office/word/2010/wordprocessingCanvas" xmlns:mo="http://schemas.microsoft.com/office/mac/office/2008/main" xmlns:mc="http://schemas.openxmlformats.org/markup-compatibility/2006" xmlns:mv="urn:schemas-microsoft-com:mac:vml" xmlns:o="urn:schemas-microsoft-com:office:office" xmlns:r="http://schemas.openxmlformats.org/officeDocument/2006/relationships" xmlns:m="http://schemas.openxmlformats.org/officeDocument/2006/math" xmlns:v="urn:schemas-microsoft-com:vml" xmlns:wp14="http://schemas.microsoft.com/office/word/2010/wordprocessingDrawing" xmlns:wp="http://schemas.openxmlformats.org/drawingml/2006/wordprocessingDrawing" xmlns:w10="urn:schemas-microsoft-com:office:word" xmlns:w="http://schemas.openxmlformats.org/wordprocessingml/2006/main" xmlns:w14="http://schemas.microsoft.com/office/word/2010/wordml" xmlns:w15="http://schemas.microsoft.com/office/word/2012/wordml" xmlns:wpg="http://schemas.microsoft.com/office/word/2010/wordprocessingGroup" xmlns:wpi="http://schemas.microsoft.com/office/word/2010/wordprocessingInk" xmlns:wne="http://schemas.microsoft.com/office/word/2006/wordml" xmlns:wps="http://schemas.microsoft.com/office/word/2010/wordprocessingShape" mc:Ignorable="w14 w15 wp14">
   <w:body>
     <w:p>
       <w:pPr>
@@ -52,7 +52,7 @@
         <w:t xml:space="preserve"> </w:t>
       </w:r>
       <w:r>
-        <w:t>Sept 29, 2018</w:t>
+        <w:t>Jan 19, 2019</w:t>
       </w:r>
     </w:p>
     <w:p>
@@ -74,11 +74,6 @@
       </w:r>
     </w:p>
     <w:p>
-      <w:pPr>
-        <w:rPr>
-          <w:b/>
-        </w:rPr>
-      </w:pPr>
       <w:r>
         <w:rPr>
           <w:b/>
@@ -91,8 +86,6 @@
         </w:rPr>
         <w:t xml:space="preserve"> (Index)</w:t>
       </w:r>
-      <w:bookmarkStart w:id="0" w:name="_GoBack"/>
-      <w:bookmarkEnd w:id="0"/>
       <w:r>
         <w:rPr>
           <w:b/>
@@ -112,6 +105,17 @@
       </w:hyperlink>
       <w:r>
         <w:t xml:space="preserve"> </w:t>
+      </w:r>
+    </w:p>
+    <w:p>
+      <w:r>
+        <w:rPr>
+          <w:b/>
+        </w:rPr>
+        <w:t xml:space="preserve">Browser for Testing: </w:t>
+      </w:r>
+      <w:r>
+        <w:t>Google Chrome</w:t>
       </w:r>
     </w:p>
     <w:p/>
@@ -201,7 +205,12 @@
         <w:t xml:space="preserve"> JavaScript. </w:t>
       </w:r>
       <w:r>
-        <w:t>I used buttons to trigger a function to pull three text input (principal, interest rate, years of loan), and then used the output of that function to calculate the loan payment, the interest paid with each payment, and then add that JS object to an array. Then, looping over that array I created a table to display the loan amortization schedule.</w:t>
+        <w:t>I used buttons to trigger a function to pull three text input (principal, interest rate, years of loan), and then used the output of that function to calculate the loan payment, the interest paid with each payment, and then add that JS object to an array. Then, looping</w:t>
+      </w:r>
+      <w:bookmarkStart w:id="0" w:name="_GoBack"/>
+      <w:bookmarkEnd w:id="0"/>
+      <w:r>
+        <w:t xml:space="preserve"> over that array I created a table to display the loan amortization schedule.</w:t>
       </w:r>
       <w:r>
         <w:t xml:space="preserve"> Chrome is the browser I used to develop, so it will be the best for testing as well.</w:t>
@@ -216,11 +225,22 @@
         </w:rPr>
         <w:t xml:space="preserve">Teaching Video: </w:t>
       </w:r>
-      <w:r>
-        <w:rPr>
-          <w:rFonts w:ascii="Calibri" w:hAnsi="Calibri" w:cs="Calibri"/>
-        </w:rPr>
-        <w:t>I taught this week, but we either missed or weren’t aware of the recording requirement. If I need to do an extra topic to make up for that, let me know.</w:t>
+      <w:hyperlink r:id="rId6" w:history="1">
+        <w:r>
+          <w:rPr>
+            <w:rStyle w:val="Hyperlink"/>
+            <w:b/>
+            <w:sz w:val="28"/>
+          </w:rPr>
+          <w:t>https://youtu.be/JgKgpOx3Z6M</w:t>
+        </w:r>
+      </w:hyperlink>
+      <w:r>
+        <w:rPr>
+          <w:b/>
+          <w:sz w:val="28"/>
+        </w:rPr>
+        <w:t xml:space="preserve"> </w:t>
       </w:r>
     </w:p>
     <w:p>
@@ -236,8 +256,8 @@
       </w:tblPr>
       <w:tblGrid>
         <w:gridCol w:w="1266"/>
-        <w:gridCol w:w="3966"/>
-        <w:gridCol w:w="2942"/>
+        <w:gridCol w:w="3973"/>
+        <w:gridCol w:w="2935"/>
         <w:gridCol w:w="1176"/>
       </w:tblGrid>
       <w:tr>
@@ -330,56 +350,6 @@
           <w:p>
             <w:r>
               <w:t>Script.js</w:t>
-            </w:r>
-          </w:p>
-        </w:tc>
-        <w:tc>
-          <w:tcPr>
-            <w:tcW w:w="3499" w:type="dxa"/>
-          </w:tcPr>
-          <w:p>
-            <w:hyperlink r:id="rId6" w:history="1">
-              <w:r>
-                <w:rPr>
-                  <w:rStyle w:val="Hyperlink"/>
-                </w:rPr>
-                <w:t>https://github.com/rdockstader/BYUI-CS/tree/master/CIT261/Web/01-Javascript</w:t>
-              </w:r>
-            </w:hyperlink>
-            <w:r>
-              <w:t xml:space="preserve"> </w:t>
-            </w:r>
-          </w:p>
-        </w:tc>
-        <w:tc>
-          <w:tcPr>
-            <w:tcW w:w="3375" w:type="dxa"/>
-          </w:tcPr>
-          <w:p>
-            <w:r>
-              <w:t xml:space="preserve">Shows understanding of loops, functions, variables, parameters, arrays </w:t>
-            </w:r>
-          </w:p>
-        </w:tc>
-        <w:tc>
-          <w:tcPr>
-            <w:tcW w:w="1210" w:type="dxa"/>
-          </w:tcPr>
-          <w:p>
-            <w:r>
-              <w:t>Mine</w:t>
-            </w:r>
-          </w:p>
-        </w:tc>
-      </w:tr>
-      <w:tr>
-        <w:tc>
-          <w:tcPr>
-            <w:tcW w:w="1266" w:type="dxa"/>
-          </w:tcPr>
-          <w:p>
-            <w:r>
-              <w:t>Index.html</w:t>
             </w:r>
           </w:p>
         </w:tc>
@@ -396,13 +366,20 @@
                 <w:t>https://github.com/rdockstader/BYUI-CS/tree/master/CIT261/Web/01-Javascript</w:t>
               </w:r>
             </w:hyperlink>
+            <w:r>
+              <w:t xml:space="preserve"> </w:t>
+            </w:r>
           </w:p>
         </w:tc>
         <w:tc>
           <w:tcPr>
             <w:tcW w:w="3375" w:type="dxa"/>
           </w:tcPr>
-          <w:p/>
+          <w:p>
+            <w:r>
+              <w:t xml:space="preserve">Shows understanding of loops, functions, variables, parameters, arrays </w:t>
+            </w:r>
+          </w:p>
         </w:tc>
         <w:tc>
           <w:tcPr>
@@ -422,6 +399,49 @@
           </w:tcPr>
           <w:p>
             <w:r>
+              <w:t>Index.html</w:t>
+            </w:r>
+          </w:p>
+        </w:tc>
+        <w:tc>
+          <w:tcPr>
+            <w:tcW w:w="3499" w:type="dxa"/>
+          </w:tcPr>
+          <w:p>
+            <w:hyperlink r:id="rId8" w:history="1">
+              <w:r>
+                <w:rPr>
+                  <w:rStyle w:val="Hyperlink"/>
+                </w:rPr>
+                <w:t>https://github.com/rdockstader/BYUI-CS/tree/master/CIT261/Web/01-Javascript</w:t>
+              </w:r>
+            </w:hyperlink>
+          </w:p>
+        </w:tc>
+        <w:tc>
+          <w:tcPr>
+            <w:tcW w:w="3375" w:type="dxa"/>
+          </w:tcPr>
+          <w:p/>
+        </w:tc>
+        <w:tc>
+          <w:tcPr>
+            <w:tcW w:w="1210" w:type="dxa"/>
+          </w:tcPr>
+          <w:p>
+            <w:r>
+              <w:t>Mine</w:t>
+            </w:r>
+          </w:p>
+        </w:tc>
+      </w:tr>
+      <w:tr>
+        <w:tc>
+          <w:tcPr>
+            <w:tcW w:w="1266" w:type="dxa"/>
+          </w:tcPr>
+          <w:p>
+            <w:r>
               <w:t>Style.css</w:t>
             </w:r>
           </w:p>
@@ -431,8 +451,16 @@
             <w:tcW w:w="3499" w:type="dxa"/>
           </w:tcPr>
           <w:p>
-            <w:r>
-              <w:t>https://github.com/rdockstader/BYUI-CS/tree/master/CIT261/Web</w:t>
+            <w:hyperlink r:id="rId9" w:history="1">
+              <w:r>
+                <w:rPr>
+                  <w:rStyle w:val="Hyperlink"/>
+                </w:rPr>
+                <w:t>https://github.com/rdockstader/BYUI-CS/blob/master/CIT261/Web/style.css</w:t>
+              </w:r>
+            </w:hyperlink>
+            <w:r>
+              <w:t xml:space="preserve"> </w:t>
             </w:r>
           </w:p>
         </w:tc>
@@ -447,21 +475,9 @@
             <w:proofErr w:type="gramStart"/>
             <w:r>
               <w:rPr>
-                <mc:AlternateContent>
-                  <mc:Choice Requires="w16se"/>
-                  <mc:Fallback>
-                    <w:rFonts w:ascii="Segoe UI Emoji" w:eastAsia="Segoe UI Emoji" w:hAnsi="Segoe UI Emoji" w:cs="Segoe UI Emoji"/>
-                  </mc:Fallback>
-                </mc:AlternateContent>
+                <w:rFonts w:ascii="Segoe UI Emoji" w:eastAsia="Segoe UI Emoji" w:hAnsi="Segoe UI Emoji" w:cs="Segoe UI Emoji"/>
               </w:rPr>
-              <mc:AlternateContent>
-                <mc:Choice Requires="w16se">
-                  <w16se:symEx w16se:font="Segoe UI Emoji" w16se:char="1F60A"/>
-                </mc:Choice>
-                <mc:Fallback>
-                  <w:t>😊</w:t>
-                </mc:Fallback>
-              </mc:AlternateContent>
+              <w:t>😊</w:t>
             </w:r>
             <w:r>
               <w:t xml:space="preserve"> )</w:t>
@@ -493,7 +509,7 @@
 </file>
 
 <file path=word/styles.xml><?xml version="1.0" encoding="utf-8"?>
-<w:styles xmlns:mc="http://schemas.openxmlformats.org/markup-compatibility/2006" xmlns:r="http://schemas.openxmlformats.org/officeDocument/2006/relationships" xmlns:w="http://schemas.openxmlformats.org/wordprocessingml/2006/main" xmlns:w14="http://schemas.microsoft.com/office/word/2010/wordml" xmlns:w15="http://schemas.microsoft.com/office/word/2012/wordml" xmlns:w16cid="http://schemas.microsoft.com/office/word/2016/wordml/cid" xmlns:w16se="http://schemas.microsoft.com/office/word/2015/wordml/symex" mc:Ignorable="w14 w15 w16se w16cid">
+<w:styles xmlns:mc="http://schemas.openxmlformats.org/markup-compatibility/2006" xmlns:r="http://schemas.openxmlformats.org/officeDocument/2006/relationships" xmlns:w="http://schemas.openxmlformats.org/wordprocessingml/2006/main" xmlns:w14="http://schemas.microsoft.com/office/word/2010/wordml" xmlns:w15="http://schemas.microsoft.com/office/word/2012/wordml" mc:Ignorable="w14 w15">
   <w:docDefaults>
     <w:rPrDefault>
       <w:rPr>
@@ -505,7 +521,7 @@
     </w:rPrDefault>
     <w:pPrDefault/>
   </w:docDefaults>
-  <w:latentStyles w:defLockedState="0" w:defUIPriority="99" w:defSemiHidden="0" w:defUnhideWhenUsed="0" w:defQFormat="0" w:count="375">
+  <w:latentStyles w:defLockedState="0" w:defUIPriority="99" w:defSemiHidden="0" w:defUnhideWhenUsed="0" w:defQFormat="0" w:count="382">
     <w:lsdException w:name="Normal" w:uiPriority="0" w:qFormat="1"/>
     <w:lsdException w:name="heading 1" w:uiPriority="9" w:qFormat="1"/>
     <w:lsdException w:name="heading 2" w:semiHidden="1" w:uiPriority="9" w:unhideWhenUsed="1" w:qFormat="1"/>
@@ -915,6 +931,7 @@
     <w:uiPriority w:val="39"/>
     <w:rsid w:val="00477EAB"/>
     <w:tblPr>
+      <w:tblInd w:w="0" w:type="dxa"/>
       <w:tblBorders>
         <w:top w:val="single" w:sz="4" w:space="0" w:color="auto"/>
         <w:left w:val="single" w:sz="4" w:space="0" w:color="auto"/>
@@ -923,6 +940,12 @@
         <w:insideH w:val="single" w:sz="4" w:space="0" w:color="auto"/>
         <w:insideV w:val="single" w:sz="4" w:space="0" w:color="auto"/>
       </w:tblBorders>
+      <w:tblCellMar>
+        <w:top w:w="0" w:type="dxa"/>
+        <w:left w:w="108" w:type="dxa"/>
+        <w:bottom w:w="0" w:type="dxa"/>
+        <w:right w:w="108" w:type="dxa"/>
+      </w:tblCellMar>
     </w:tblPr>
   </w:style>
   <w:style w:type="character" w:styleId="Hyperlink">
@@ -936,7 +959,7 @@
       <w:u w:val="single"/>
     </w:rPr>
   </w:style>
-  <w:style w:type="character" w:styleId="UnresolvedMention">
+  <w:style w:type="character" w:customStyle="1" w:styleId="UnresolvedMention">
     <w:name w:val="Unresolved Mention"/>
     <w:basedOn w:val="DefaultParagraphFont"/>
     <w:uiPriority w:val="99"/>
@@ -944,6 +967,18 @@
     <w:rPr>
       <w:color w:val="605E5C"/>
       <w:shd w:val="clear" w:color="auto" w:fill="E1DFDD"/>
+    </w:rPr>
+  </w:style>
+  <w:style w:type="character" w:styleId="FollowedHyperlink">
+    <w:name w:val="FollowedHyperlink"/>
+    <w:basedOn w:val="DefaultParagraphFont"/>
+    <w:uiPriority w:val="99"/>
+    <w:semiHidden/>
+    <w:unhideWhenUsed/>
+    <w:rsid w:val="008D1A7E"/>
+    <w:rPr>
+      <w:color w:val="954F72" w:themeColor="followedHyperlink"/>
+      <w:u w:val="single"/>
     </w:rPr>
   </w:style>
 </w:styles>
